--- a/Udacity-GWG-Front-End-Web-Dev/Lesson 6/Lesson 6 - CSS Syntax Problem Set.docx
+++ b/Udacity-GWG-Front-End-Web-Dev/Lesson 6/Lesson 6 - CSS Syntax Problem Set.docx
@@ -194,8 +194,12 @@
       <w:pPr>
         <w:pStyle w:val="ListParagraph"/>
       </w:pPr>
-      <w:bookmarkStart w:id="0" w:name="_GoBack"/>
-      <w:bookmarkEnd w:id="0"/>
+      <w:r>
+        <w:t>E</w:t>
+      </w:r>
+      <w:r>
+        <w:t>very CSS statement is made up of a selector and a declaration block.</w:t>
+      </w:r>
     </w:p>
     <w:p>
       <w:pPr>
@@ -212,6 +216,32 @@
     <w:p>
       <w:pPr>
         <w:pStyle w:val="ListParagraph"/>
+      </w:pPr>
+      <w:hyperlink r:id="rId12" w:history="1">
+        <w:r>
+          <w:rPr>
+            <w:rStyle w:val="Hyperlink"/>
+          </w:rPr>
+          <w:t>https://developer.mozilla.org/en-US/docs/Learn/CSS/Introduction_to_CSS/Selectors</w:t>
+        </w:r>
+      </w:hyperlink>
+    </w:p>
+    <w:p>
+      <w:pPr>
+        <w:pStyle w:val="ListParagraph"/>
+      </w:pPr>
+      <w:hyperlink r:id="rId13" w:history="1">
+        <w:r>
+          <w:rPr>
+            <w:rStyle w:val="Hyperlink"/>
+          </w:rPr>
+          <w:t>https://css-tricks.com/how-css-selectors-work/</w:t>
+        </w:r>
+      </w:hyperlink>
+    </w:p>
+    <w:p>
+      <w:pPr>
+        <w:pStyle w:val="ListParagraph"/>
         <w:numPr>
           <w:ilvl w:val="0"/>
           <w:numId w:val="2"/>
@@ -224,6 +254,15 @@
     <w:p>
       <w:pPr>
         <w:pStyle w:val="ListParagraph"/>
+      </w:pPr>
+      <w:r>
+        <w:lastRenderedPageBreak/>
+        <w:t>Ctrl + + to zoom in</w:t>
+      </w:r>
+    </w:p>
+    <w:p>
+      <w:pPr>
+        <w:pStyle w:val="ListParagraph"/>
         <w:numPr>
           <w:ilvl w:val="0"/>
           <w:numId w:val="2"/>
@@ -236,6 +275,20 @@
     <w:p>
       <w:pPr>
         <w:pStyle w:val="ListParagraph"/>
+      </w:pPr>
+      <w:r>
+        <w:t xml:space="preserve">Detaching the </w:t>
+      </w:r>
+      <w:r>
+        <w:t>Chrome Developer Tools</w:t>
+      </w:r>
+      <w:r>
+        <w:t xml:space="preserve"> makes it way easier to read.</w:t>
+      </w:r>
+    </w:p>
+    <w:p>
+      <w:pPr>
+        <w:pStyle w:val="ListParagraph"/>
         <w:numPr>
           <w:ilvl w:val="0"/>
           <w:numId w:val="2"/>
@@ -248,23 +301,91 @@
     <w:p>
       <w:pPr>
         <w:pStyle w:val="ListParagraph"/>
+      </w:pPr>
+      <w:r>
+        <w:t>A stylesheet is a file containing the code that describes how elements on your webpage should be displayed.</w:t>
+      </w:r>
+    </w:p>
+    <w:p>
+      <w:pPr>
+        <w:pStyle w:val="ListParagraph"/>
+      </w:pPr>
+      <w:r>
+        <w:t xml:space="preserve">Put the link to the stylesheet in the head of the html. </w:t>
+      </w:r>
+      <w:r>
+        <w:t xml:space="preserve">&lt;link </w:t>
+      </w:r>
+      <w:proofErr w:type="spellStart"/>
+      <w:r>
+        <w:t>href</w:t>
+      </w:r>
+      <w:proofErr w:type="spellEnd"/>
+      <w:r>
+        <w:t xml:space="preserve">="path-to-stylesheet/stylesheet.css" </w:t>
+      </w:r>
+      <w:proofErr w:type="spellStart"/>
+      <w:r>
+        <w:t>rel</w:t>
+      </w:r>
+      <w:proofErr w:type="spellEnd"/>
+      <w:r>
+        <w:t>="stylesheet"&gt;</w:t>
+      </w:r>
+    </w:p>
+    <w:p>
+      <w:pPr>
+        <w:pStyle w:val="ListParagraph"/>
         <w:numPr>
           <w:ilvl w:val="0"/>
           <w:numId w:val="2"/>
         </w:numPr>
       </w:pPr>
       <w:r>
-        <w:lastRenderedPageBreak/>
-        <w:t xml:space="preserve">Quiz: Link to a </w:t>
+        <w:t>Quiz: Link to a Stylesheet</w:t>
+      </w:r>
+    </w:p>
+    <w:p>
+      <w:pPr>
+        <w:pStyle w:val="ListParagraph"/>
+      </w:pPr>
+      <w:r>
+        <w:t xml:space="preserve">&lt;link </w:t>
       </w:r>
       <w:proofErr w:type="spellStart"/>
       <w:r>
-        <w:t>Stylesheet</w:t>
+        <w:t>href</w:t>
       </w:r>
       <w:proofErr w:type="spellEnd"/>
+      <w:r>
+        <w:t>="</w:t>
+      </w:r>
+      <w:proofErr w:type="spellStart"/>
+      <w:r>
+        <w:t>css</w:t>
+      </w:r>
+      <w:proofErr w:type="spellEnd"/>
+      <w:r>
+        <w:t xml:space="preserve">/styles.css" </w:t>
+      </w:r>
+      <w:proofErr w:type="spellStart"/>
+      <w:r>
+        <w:t>rel</w:t>
+      </w:r>
+      <w:proofErr w:type="spellEnd"/>
+      <w:r>
+        <w:t>="stylesheet"&gt;</w:t>
+      </w:r>
+    </w:p>
+    <w:p>
+      <w:pPr>
+        <w:pStyle w:val="ListParagraph"/>
+      </w:pPr>
+      <w:bookmarkStart w:id="0" w:name="_GoBack"/>
+      <w:bookmarkEnd w:id="0"/>
     </w:p>
     <w:sectPr>
-      <w:headerReference w:type="default" r:id="rId12"/>
+      <w:headerReference w:type="default" r:id="rId14"/>
       <w:pgSz w:w="12240" w:h="15840"/>
       <w:pgMar w:top="1440" w:right="1440" w:bottom="1440" w:left="1440" w:header="720" w:footer="720" w:gutter="0"/>
       <w:cols w:space="720"/>

--- a/Udacity-GWG-Front-End-Web-Dev/Lesson 6/Lesson 6 - CSS Syntax Problem Set.docx
+++ b/Udacity-GWG-Front-End-Web-Dev/Lesson 6/Lesson 6 - CSS Syntax Problem Set.docx
@@ -13,6 +13,8 @@
       <w:r>
         <w:t>Welcome to the Problem Set!</w:t>
       </w:r>
+      <w:bookmarkStart w:id="0" w:name="_GoBack"/>
+      <w:bookmarkEnd w:id="0"/>
     </w:p>
     <w:p>
       <w:pPr>
@@ -381,8 +383,6 @@
       <w:pPr>
         <w:pStyle w:val="ListParagraph"/>
       </w:pPr>
-      <w:bookmarkStart w:id="0" w:name="_GoBack"/>
-      <w:bookmarkEnd w:id="0"/>
     </w:p>
     <w:sectPr>
       <w:headerReference w:type="default" r:id="rId14"/>
@@ -479,7 +479,7 @@
       <w:t xml:space="preserve"> – Lesson </w:t>
     </w:r>
     <w:r>
-      <w:t>3</w:t>
+      <w:t>6</w:t>
     </w:r>
     <w:r>
       <w:tab/>
